--- a/評価テスト.docx
+++ b/評価テスト.docx
@@ -62,11 +62,6 @@
       </w:r>
     </w:p>
     <w:p>
-      <w:pPr>
-        <w:rPr>
-          <w:rFonts w:hint="eastAsia"/>
-        </w:rPr>
-      </w:pPr>
       <w:r>
         <w:rPr>
           <w:rFonts w:hint="eastAsia"/>
@@ -178,8 +173,6 @@
         </w:rPr>
         <w:t xml:space="preserve">　</w:t>
       </w:r>
-      <w:bookmarkStart w:id="0" w:name="_GoBack"/>
-      <w:bookmarkEnd w:id="0"/>
     </w:p>
     <w:p>
       <w:r>
@@ -206,11 +199,6 @@
     </w:p>
     <w:p/>
     <w:p>
-      <w:pPr>
-        <w:rPr>
-          <w:rFonts w:hint="eastAsia"/>
-        </w:rPr>
-      </w:pPr>
       <w:r>
         <w:rPr>
           <w:rFonts w:hint="eastAsia"/>
@@ -264,8 +252,332 @@
         <w:t xml:space="preserve">  </w:t>
       </w:r>
     </w:p>
+    <w:p/>
+    <w:p/>
+    <w:p/>
+    <w:p/>
+    <w:p/>
+    <w:p/>
+    <w:p/>
+    <w:p/>
+    <w:p>
+      <w:pPr>
+        <w:rPr>
+          <w:rFonts w:hint="eastAsia"/>
+        </w:rPr>
+      </w:pPr>
+      <w:r>
+        <w:rPr>
+          <w:rFonts w:hint="eastAsia"/>
+        </w:rPr>
+        <w:lastRenderedPageBreak/>
+        <w:t>問1</w:t>
+      </w:r>
+    </w:p>
+    <w:p>
+      <w:r>
+        <w:t xml:space="preserve"> </w:t>
+      </w:r>
+      <w:r>
+        <w:rPr>
+          <w:rFonts w:hint="eastAsia"/>
+        </w:rPr>
+        <w:t>ステートパターンがカプセル化する流動的な要素を下記の４つから選びなさい。</w:t>
+      </w:r>
+    </w:p>
+    <w:p>
+      <w:r>
+        <w:rPr>
+          <w:rFonts w:hint="eastAsia"/>
+        </w:rPr>
+        <w:t xml:space="preserve">ア　オブジェクトの状態　イ　</w:t>
+      </w:r>
+      <w:r>
+        <w:rPr>
+          <w:rFonts w:hint="eastAsia"/>
+        </w:rPr>
+        <w:t>アルゴリズム  ウ　メンバ変数　エ　メンバ関数</w:t>
+      </w:r>
+    </w:p>
+    <w:p/>
+    <w:p>
+      <w:r>
+        <w:rPr>
+          <w:rFonts w:hint="eastAsia"/>
+        </w:rPr>
+        <w:t>問2</w:t>
+      </w:r>
+    </w:p>
+    <w:p>
+      <w:r>
+        <w:rPr>
+          <w:rFonts w:hint="eastAsia"/>
+        </w:rPr>
+        <w:t xml:space="preserve">　古くからゲームのA</w:t>
+      </w:r>
+      <w:r>
+        <w:t>I</w:t>
+      </w:r>
+      <w:r>
+        <w:rPr>
+          <w:rFonts w:hint="eastAsia"/>
+        </w:rPr>
+        <w:t>の実装で採用されている有限状態機械の略称を下記から選びなさい。</w:t>
+      </w:r>
+    </w:p>
+    <w:p>
+      <w:r>
+        <w:rPr>
+          <w:rFonts w:hint="eastAsia"/>
+        </w:rPr>
+        <w:t xml:space="preserve">ア　SSSSS　イ　FSM </w:t>
+      </w:r>
+      <w:r>
+        <w:t xml:space="preserve"> </w:t>
+      </w:r>
+      <w:r>
+        <w:rPr>
+          <w:rFonts w:hint="eastAsia"/>
+        </w:rPr>
+        <w:t>ウ　SSAO　エ　FXAA</w:t>
+      </w:r>
+    </w:p>
+    <w:p/>
+    <w:p>
+      <w:r>
+        <w:rPr>
+          <w:rFonts w:hint="eastAsia"/>
+        </w:rPr>
+        <w:t>問３</w:t>
+      </w:r>
+    </w:p>
+    <w:p>
+      <w:r>
+        <w:rPr>
+          <w:rFonts w:hint="eastAsia"/>
+        </w:rPr>
+        <w:t xml:space="preserve">　　下記のクラス図の場合に、状態</w:t>
+      </w:r>
+      <w:r>
+        <w:rPr>
+          <w:rFonts w:hint="eastAsia"/>
+        </w:rPr>
+        <w:t>を抽象化しているクラスa</w:t>
+      </w:r>
+      <w:r>
+        <w:rPr>
+          <w:rFonts w:hint="eastAsia"/>
+          <w:u w:val="single"/>
+        </w:rPr>
+        <w:t xml:space="preserve">       </w:t>
+      </w:r>
+      <w:r>
+        <w:rPr>
+          <w:u w:val="single"/>
+        </w:rPr>
+        <w:t xml:space="preserve">   </w:t>
+      </w:r>
+      <w:r>
+        <w:rPr>
+          <w:rFonts w:hint="eastAsia"/>
+          <w:u w:val="single"/>
+        </w:rPr>
+        <w:t xml:space="preserve">　</w:t>
+      </w:r>
+      <w:r>
+        <w:rPr>
+          <w:u w:val="single"/>
+        </w:rPr>
+        <w:t xml:space="preserve"> </w:t>
+      </w:r>
+      <w:r>
+        <w:rPr>
+          <w:u w:val="single"/>
+        </w:rPr>
+        <w:t xml:space="preserve"> </w:t>
+      </w:r>
+      <w:r>
+        <w:rPr>
+          <w:rFonts w:hint="eastAsia"/>
+        </w:rPr>
+        <w:t>、</w:t>
+      </w:r>
+      <w:r>
+        <w:rPr>
+          <w:rFonts w:hint="eastAsia"/>
+        </w:rPr>
+        <w:t>状態を保持</w:t>
+      </w:r>
+      <w:r>
+        <w:rPr>
+          <w:rFonts w:hint="eastAsia"/>
+        </w:rPr>
+        <w:t>しているクラスは</w:t>
+      </w:r>
+      <w:r>
+        <w:rPr>
+          <w:rFonts w:hint="eastAsia"/>
+          <w:u w:val="single"/>
+        </w:rPr>
+        <w:t>b</w:t>
+      </w:r>
+      <w:r>
+        <w:rPr>
+          <w:rFonts w:hint="eastAsia"/>
+          <w:u w:val="single"/>
+        </w:rPr>
+        <w:t xml:space="preserve">　　　　　　　</w:t>
+      </w:r>
+      <w:r>
+        <w:rPr>
+          <w:rFonts w:hint="eastAsia"/>
+        </w:rPr>
+        <w:t>、</w:t>
+      </w:r>
+      <w:r>
+        <w:rPr>
+          <w:rFonts w:hint="eastAsia"/>
+        </w:rPr>
+        <w:t>状態を</w:t>
+      </w:r>
+      <w:r>
+        <w:rPr>
+          <w:rFonts w:hint="eastAsia"/>
+        </w:rPr>
+        <w:t>実装しているクラスは</w:t>
+      </w:r>
+      <w:r>
+        <w:rPr>
+          <w:u w:val="single"/>
+        </w:rPr>
+        <w:t>c</w:t>
+      </w:r>
+      <w:r>
+        <w:rPr>
+          <w:u w:val="single"/>
+        </w:rPr>
+        <w:t xml:space="preserve">            </w:t>
+      </w:r>
+      <w:r>
+        <w:rPr>
+          <w:rFonts w:hint="eastAsia"/>
+        </w:rPr>
+        <w:t>と</w:t>
+      </w:r>
+    </w:p>
+    <w:p>
+      <w:pPr>
+        <w:rPr>
+          <w:u w:val="single"/>
+        </w:rPr>
+      </w:pPr>
+      <w:r>
+        <w:rPr>
+          <w:rFonts w:hint="eastAsia"/>
+        </w:rPr>
+        <w:t>d</w:t>
+      </w:r>
+      <w:r>
+        <w:rPr>
+          <w:u w:val="single"/>
+        </w:rPr>
+        <w:t xml:space="preserve">             </w:t>
+      </w:r>
+      <w:r>
+        <w:rPr>
+          <w:rFonts w:hint="eastAsia"/>
+        </w:rPr>
+        <w:t>である</w:t>
+      </w:r>
+      <w:r>
+        <w:t>。</w:t>
+      </w:r>
+    </w:p>
+    <w:p>
+      <w:r>
+        <w:rPr>
+          <w:rFonts w:hint="eastAsia"/>
+        </w:rPr>
+        <w:t xml:space="preserve">　</w:t>
+      </w:r>
+    </w:p>
+    <w:p>
+      <w:r>
+        <w:rPr>
+          <w:rFonts w:hint="eastAsia"/>
+        </w:rPr>
+        <w:t xml:space="preserve">　下線部に当てはまる</w:t>
+      </w:r>
+      <w:r>
+        <w:t>クラスを</w:t>
+      </w:r>
+      <w:r>
+        <w:rPr>
+          <w:rFonts w:hint="eastAsia"/>
+        </w:rPr>
+        <w:t>記述しなさい。</w:t>
+      </w:r>
+    </w:p>
+    <w:p>
+      <w:bookmarkStart w:id="0" w:name="_GoBack"/>
+      <w:bookmarkEnd w:id="0"/>
+    </w:p>
+    <w:p>
+      <w:pPr>
+        <w:rPr>
+          <w:rFonts w:hint="eastAsia"/>
+        </w:rPr>
+      </w:pPr>
+      <w:r>
+        <w:rPr>
+          <w:rFonts w:hint="eastAsia"/>
+          <w:noProof/>
+        </w:rPr>
+        <w:drawing>
+          <wp:inline distT="0" distB="0" distL="0" distR="0">
+            <wp:extent cx="5400040" cy="3395345"/>
+            <wp:effectExtent l="0" t="0" r="0" b="0"/>
+            <wp:docPr id="3" name="図 3"/>
+            <wp:cNvGraphicFramePr>
+              <a:graphicFrameLocks xmlns:a="http://schemas.openxmlformats.org/drawingml/2006/main" noChangeAspect="1"/>
+            </wp:cNvGraphicFramePr>
+            <a:graphic xmlns:a="http://schemas.openxmlformats.org/drawingml/2006/main">
+              <a:graphicData uri="http://schemas.openxmlformats.org/drawingml/2006/picture">
+                <pic:pic xmlns:pic="http://schemas.openxmlformats.org/drawingml/2006/picture">
+                  <pic:nvPicPr>
+                    <pic:cNvPr id="3" name="20120306021115.png"/>
+                    <pic:cNvPicPr/>
+                  </pic:nvPicPr>
+                  <pic:blipFill>
+                    <a:blip r:embed="rId7">
+                      <a:extLst>
+                        <a:ext uri="{28A0092B-C50C-407E-A947-70E740481C1C}">
+                          <a14:useLocalDpi xmlns:a14="http://schemas.microsoft.com/office/drawing/2010/main" val="0"/>
+                        </a:ext>
+                      </a:extLst>
+                    </a:blip>
+                    <a:stretch>
+                      <a:fillRect/>
+                    </a:stretch>
+                  </pic:blipFill>
+                  <pic:spPr>
+                    <a:xfrm>
+                      <a:off x="0" y="0"/>
+                      <a:ext cx="5400040" cy="3395345"/>
+                    </a:xfrm>
+                    <a:prstGeom prst="rect">
+                      <a:avLst/>
+                    </a:prstGeom>
+                  </pic:spPr>
+                </pic:pic>
+              </a:graphicData>
+            </a:graphic>
+          </wp:inline>
+        </w:drawing>
+      </w:r>
+    </w:p>
     <w:sectPr>
-      <w:headerReference w:type="default" r:id="rId7"/>
+      <w:headerReference w:type="default" r:id="rId8"/>
       <w:pgSz w:w="11906" w:h="16838"/>
       <w:pgMar w:top="1985" w:right="1701" w:bottom="1701" w:left="1701" w:header="851" w:footer="992" w:gutter="0"/>
       <w:cols w:space="425"/>

--- a/評価テスト.docx
+++ b/評価テスト.docx
@@ -220,7 +220,7 @@
                     <pic:cNvPicPr/>
                   </pic:nvPicPr>
                   <pic:blipFill>
-                    <a:blip r:embed="rId6">
+                    <a:blip r:embed="rId7">
                       <a:extLst>
                         <a:ext uri="{28A0092B-C50C-407E-A947-70E740481C1C}">
                           <a14:useLocalDpi xmlns:a14="http://schemas.microsoft.com/office/drawing/2010/main" val="0"/>
@@ -261,11 +261,6 @@
     <w:p/>
     <w:p/>
     <w:p>
-      <w:pPr>
-        <w:rPr>
-          <w:rFonts w:hint="eastAsia"/>
-        </w:rPr>
-      </w:pPr>
       <w:r>
         <w:rPr>
           <w:rFonts w:hint="eastAsia"/>
@@ -290,13 +285,7 @@
         <w:rPr>
           <w:rFonts w:hint="eastAsia"/>
         </w:rPr>
-        <w:t xml:space="preserve">ア　オブジェクトの状態　イ　</w:t>
-      </w:r>
-      <w:r>
-        <w:rPr>
-          <w:rFonts w:hint="eastAsia"/>
-        </w:rPr>
-        <w:t>アルゴリズム  ウ　メンバ変数　エ　メンバ関数</w:t>
+        <w:t>ア　オブジェクトの状態　イ　アルゴリズム  ウ　メンバ変数　エ　メンバ関数</w:t>
       </w:r>
     </w:p>
     <w:p/>
@@ -356,13 +345,7 @@
         <w:rPr>
           <w:rFonts w:hint="eastAsia"/>
         </w:rPr>
-        <w:t xml:space="preserve">　　下記のクラス図の場合に、状態</w:t>
-      </w:r>
-      <w:r>
-        <w:rPr>
-          <w:rFonts w:hint="eastAsia"/>
-        </w:rPr>
-        <w:t>を抽象化しているクラスa</w:t>
+        <w:t xml:space="preserve">　　下記のクラス図の場合に、状態を抽象化しているクラスa</w:t>
       </w:r>
       <w:r>
         <w:rPr>
@@ -388,13 +371,7 @@
         <w:rPr>
           <w:u w:val="single"/>
         </w:rPr>
-        <w:t xml:space="preserve"> </w:t>
-      </w:r>
-      <w:r>
-        <w:rPr>
-          <w:u w:val="single"/>
-        </w:rPr>
-        <w:t xml:space="preserve"> </w:t>
+        <w:t xml:space="preserve">  </w:t>
       </w:r>
       <w:r>
         <w:rPr>
@@ -406,13 +383,7 @@
         <w:rPr>
           <w:rFonts w:hint="eastAsia"/>
         </w:rPr>
-        <w:t>状態を保持</w:t>
-      </w:r>
-      <w:r>
-        <w:rPr>
-          <w:rFonts w:hint="eastAsia"/>
-        </w:rPr>
-        <w:t>しているクラスは</w:t>
+        <w:t>状態を保持しているクラスは</w:t>
       </w:r>
       <w:r>
         <w:rPr>
@@ -438,13 +409,7 @@
         <w:rPr>
           <w:rFonts w:hint="eastAsia"/>
         </w:rPr>
-        <w:t>状態を</w:t>
-      </w:r>
-      <w:r>
-        <w:rPr>
-          <w:rFonts w:hint="eastAsia"/>
-        </w:rPr>
-        <w:t>実装しているクラスは</w:t>
+        <w:t>状態を実装しているクラスは</w:t>
       </w:r>
       <w:r>
         <w:rPr>
@@ -518,16 +483,8 @@
         <w:t>記述しなさい。</w:t>
       </w:r>
     </w:p>
-    <w:p>
-      <w:bookmarkStart w:id="0" w:name="_GoBack"/>
-      <w:bookmarkEnd w:id="0"/>
-    </w:p>
-    <w:p>
-      <w:pPr>
-        <w:rPr>
-          <w:rFonts w:hint="eastAsia"/>
-        </w:rPr>
-      </w:pPr>
+    <w:p/>
+    <w:p>
       <w:r>
         <w:rPr>
           <w:rFonts w:hint="eastAsia"/>
@@ -549,7 +506,7 @@
                     <pic:cNvPicPr/>
                   </pic:nvPicPr>
                   <pic:blipFill>
-                    <a:blip r:embed="rId7">
+                    <a:blip r:embed="rId8">
                       <a:extLst>
                         <a:ext uri="{28A0092B-C50C-407E-A947-70E740481C1C}">
                           <a14:useLocalDpi xmlns:a14="http://schemas.microsoft.com/office/drawing/2010/main" val="0"/>
@@ -576,8 +533,292 @@
         </w:drawing>
       </w:r>
     </w:p>
+    <w:p/>
+    <w:p/>
+    <w:p/>
+    <w:p/>
+    <w:p/>
+    <w:p/>
+    <w:p>
+      <w:r>
+        <w:rPr>
+          <w:rFonts w:hint="eastAsia"/>
+        </w:rPr>
+        <w:lastRenderedPageBreak/>
+        <w:t>問 1</w:t>
+      </w:r>
+    </w:p>
+    <w:p>
+      <w:pPr>
+        <w:ind w:firstLineChars="100" w:firstLine="210"/>
+        <w:rPr>
+          <w:rFonts w:hint="eastAsia"/>
+          <w:u w:val="single"/>
+        </w:rPr>
+      </w:pPr>
+      <w:proofErr w:type="spellStart"/>
+      <w:r>
+        <w:rPr>
+          <w:rFonts w:hint="eastAsia"/>
+        </w:rPr>
+        <w:t>TemplateMethod</w:t>
+      </w:r>
+      <w:proofErr w:type="spellEnd"/>
+      <w:r>
+        <w:rPr>
+          <w:rFonts w:hint="eastAsia"/>
+        </w:rPr>
+        <w:t>パターンはアルゴリズムの①</w:t>
+      </w:r>
+      <w:r>
+        <w:rPr>
+          <w:rFonts w:hint="eastAsia"/>
+          <w:u w:val="single"/>
+        </w:rPr>
+        <w:t xml:space="preserve">　　　　　　　　</w:t>
+      </w:r>
+      <w:r>
+        <w:rPr>
+          <w:rFonts w:hint="eastAsia"/>
+        </w:rPr>
+        <w:t>を変えずに、②</w:t>
+      </w:r>
+      <w:r>
+        <w:rPr>
+          <w:rFonts w:hint="eastAsia"/>
+          <w:u w:val="single"/>
+        </w:rPr>
+        <w:t xml:space="preserve">　　　</w:t>
+      </w:r>
+    </w:p>
+    <w:p>
+      <w:r>
+        <w:rPr>
+          <w:rFonts w:hint="eastAsia"/>
+          <w:u w:val="single"/>
+        </w:rPr>
+        <w:t xml:space="preserve">　　　　</w:t>
+      </w:r>
+      <w:r>
+        <w:rPr>
+          <w:rFonts w:hint="eastAsia"/>
+        </w:rPr>
+        <w:t>を</w:t>
+      </w:r>
+      <w:r>
+        <w:rPr>
+          <w:rFonts w:hint="eastAsia"/>
+        </w:rPr>
+        <w:t>入れ替えるパターンである。</w:t>
+      </w:r>
+    </w:p>
+    <w:p/>
+    <w:p>
+      <w:r>
+        <w:rPr>
+          <w:rFonts w:hint="eastAsia"/>
+        </w:rPr>
+        <w:t>下線部に当てはまる語句を下記から選びなさい。</w:t>
+      </w:r>
+    </w:p>
+    <w:p/>
+    <w:p>
+      <w:r>
+        <w:rPr>
+          <w:rFonts w:hint="eastAsia"/>
+        </w:rPr>
+        <w:t>ア　骨格　イ　処理速度　ウ　細部　エ　リファクタリング</w:t>
+      </w:r>
+    </w:p>
+    <w:p/>
+    <w:p>
+      <w:pPr>
+        <w:rPr>
+          <w:rFonts w:hint="eastAsia"/>
+        </w:rPr>
+      </w:pPr>
+      <w:r>
+        <w:rPr>
+          <w:rFonts w:hint="eastAsia"/>
+        </w:rPr>
+        <w:t>問２</w:t>
+      </w:r>
+    </w:p>
+    <w:p>
+      <w:r>
+        <w:rPr>
+          <w:rFonts w:hint="eastAsia"/>
+        </w:rPr>
+        <w:t xml:space="preserve">　下記の図の</w:t>
+      </w:r>
+      <w:r>
+        <w:t>T</w:t>
+      </w:r>
+      <w:r>
+        <w:rPr>
+          <w:rFonts w:hint="eastAsia"/>
+        </w:rPr>
+        <w:t xml:space="preserve">emplate </w:t>
+      </w:r>
+      <w:r>
+        <w:t>Method</w:t>
+      </w:r>
+      <w:r>
+        <w:rPr>
+          <w:rFonts w:hint="eastAsia"/>
+        </w:rPr>
+        <w:t>パターンにおいて骨格</w:t>
+      </w:r>
+      <w:r>
+        <w:t>(</w:t>
+      </w:r>
+      <w:r>
+        <w:rPr>
+          <w:rFonts w:hint="eastAsia"/>
+        </w:rPr>
+        <w:t>手続き)を実装しているクラスは①</w:t>
+      </w:r>
+      <w:r>
+        <w:rPr>
+          <w:rFonts w:hint="eastAsia"/>
+          <w:u w:val="single"/>
+        </w:rPr>
+        <w:t xml:space="preserve">           </w:t>
+      </w:r>
+      <w:r>
+        <w:rPr>
+          <w:u w:val="single"/>
+        </w:rPr>
+        <w:t xml:space="preserve">    </w:t>
+      </w:r>
+      <w:r>
+        <w:rPr>
+          <w:rFonts w:hint="eastAsia"/>
+          <w:u w:val="single"/>
+        </w:rPr>
+        <w:t xml:space="preserve">　　</w:t>
+      </w:r>
+      <w:r>
+        <w:rPr>
+          <w:rFonts w:hint="eastAsia"/>
+        </w:rPr>
+        <w:t>、</w:t>
+      </w:r>
+      <w:r>
+        <w:rPr>
+          <w:rFonts w:hint="eastAsia"/>
+        </w:rPr>
+        <w:t>細部の実装を定義しているクラスは②</w:t>
+      </w:r>
+      <w:r>
+        <w:rPr>
+          <w:rFonts w:hint="eastAsia"/>
+          <w:u w:val="single"/>
+        </w:rPr>
+        <w:t xml:space="preserve">               </w:t>
+      </w:r>
+      <w:r>
+        <w:rPr>
+          <w:rFonts w:hint="eastAsia"/>
+          <w:u w:val="single"/>
+        </w:rPr>
+        <w:t xml:space="preserve">　</w:t>
+      </w:r>
+      <w:bookmarkStart w:id="0" w:name="_GoBack"/>
+      <w:bookmarkEnd w:id="0"/>
+      <w:r>
+        <w:rPr>
+          <w:rFonts w:hint="eastAsia"/>
+          <w:u w:val="single"/>
+        </w:rPr>
+        <w:t xml:space="preserve">  </w:t>
+      </w:r>
+      <w:r>
+        <w:rPr>
+          <w:rFonts w:hint="eastAsia"/>
+        </w:rPr>
+        <w:t>となる</w:t>
+      </w:r>
+      <w:r>
+        <w:rPr>
+          <w:rFonts w:hint="eastAsia"/>
+        </w:rPr>
+        <w:t>。</w:t>
+      </w:r>
+    </w:p>
+    <w:p/>
+    <w:p>
+      <w:r>
+        <w:rPr>
+          <w:rFonts w:hint="eastAsia"/>
+        </w:rPr>
+        <w:t>下線部に当てはまるクラスを記述しなさい。</w:t>
+      </w:r>
+    </w:p>
+    <w:p/>
+    <w:p>
+      <w:pPr>
+        <w:rPr>
+          <w:rFonts w:hint="eastAsia"/>
+        </w:rPr>
+      </w:pPr>
+      <w:r>
+        <w:rPr>
+          <w:rFonts w:hint="eastAsia"/>
+          <w:noProof/>
+        </w:rPr>
+        <w:drawing>
+          <wp:inline distT="0" distB="0" distL="0" distR="0">
+            <wp:extent cx="5396025" cy="2158410"/>
+            <wp:effectExtent l="0" t="0" r="0" b="0"/>
+            <wp:docPr id="2" name="図 2"/>
+            <wp:cNvGraphicFramePr>
+              <a:graphicFrameLocks xmlns:a="http://schemas.openxmlformats.org/drawingml/2006/main" noChangeAspect="1"/>
+            </wp:cNvGraphicFramePr>
+            <a:graphic xmlns:a="http://schemas.openxmlformats.org/drawingml/2006/main">
+              <a:graphicData uri="http://schemas.openxmlformats.org/drawingml/2006/picture">
+                <pic:pic xmlns:pic="http://schemas.openxmlformats.org/drawingml/2006/picture">
+                  <pic:nvPicPr>
+                    <pic:cNvPr id="2" name="450px-Template_Method_UML_class_diagram.svg.png"/>
+                    <pic:cNvPicPr/>
+                  </pic:nvPicPr>
+                  <pic:blipFill>
+                    <a:blip r:embed="rId9">
+                      <a:extLst>
+                        <a:ext uri="{28A0092B-C50C-407E-A947-70E740481C1C}">
+                          <a14:useLocalDpi xmlns:a14="http://schemas.microsoft.com/office/drawing/2010/main" val="0"/>
+                        </a:ext>
+                      </a:extLst>
+                    </a:blip>
+                    <a:stretch>
+                      <a:fillRect/>
+                    </a:stretch>
+                  </pic:blipFill>
+                  <pic:spPr>
+                    <a:xfrm>
+                      <a:off x="0" y="0"/>
+                      <a:ext cx="5435445" cy="2174178"/>
+                    </a:xfrm>
+                    <a:prstGeom prst="rect">
+                      <a:avLst/>
+                    </a:prstGeom>
+                  </pic:spPr>
+                </pic:pic>
+              </a:graphicData>
+            </a:graphic>
+          </wp:inline>
+        </w:drawing>
+      </w:r>
+    </w:p>
+    <w:p>
+      <w:pPr>
+        <w:rPr>
+          <w:rFonts w:hint="eastAsia"/>
+        </w:rPr>
+      </w:pPr>
+    </w:p>
     <w:sectPr>
-      <w:headerReference w:type="default" r:id="rId8"/>
+      <w:headerReference w:type="default" r:id="rId10"/>
       <w:pgSz w:w="11906" w:h="16838"/>
       <w:pgMar w:top="1985" w:right="1701" w:bottom="1701" w:left="1701" w:header="851" w:footer="992" w:gutter="0"/>
       <w:cols w:space="425"/>
@@ -644,6 +885,103 @@
     </w:pPr>
   </w:p>
 </w:hdr>
+</file>
+
+<file path=word/numbering.xml><?xml version="1.0" encoding="utf-8"?>
+<w:numbering xmlns:wpc="http://schemas.microsoft.com/office/word/2010/wordprocessingCanvas" xmlns:cx="http://schemas.microsoft.com/office/drawing/2014/chartex" xmlns:cx1="http://schemas.microsoft.com/office/drawing/2015/9/8/chartex" xmlns:cx2="http://schemas.microsoft.com/office/drawing/2015/10/21/chartex" xmlns:cx3="http://schemas.microsoft.com/office/drawing/2016/5/9/chartex" xmlns:cx4="http://schemas.microsoft.com/office/drawing/2016/5/10/chartex" xmlns:cx5="http://schemas.microsoft.com/office/drawing/2016/5/11/chartex" xmlns:mc="http://schemas.openxmlformats.org/markup-compatibility/2006" xmlns:o="urn:schemas-microsoft-com:office:office" xmlns:r="http://schemas.openxmlformats.org/officeDocument/2006/relationships" xmlns:m="http://schemas.openxmlformats.org/officeDocument/2006/math" xmlns:v="urn:schemas-microsoft-com:vml" xmlns:wp14="http://schemas.microsoft.com/office/word/2010/wordprocessingDrawing" xmlns:wp="http://schemas.openxmlformats.org/drawingml/2006/wordprocessingDrawing" xmlns:w10="urn:schemas-microsoft-com:office:word" xmlns:w="http://schemas.openxmlformats.org/wordprocessingml/2006/main" xmlns:w14="http://schemas.microsoft.com/office/word/2010/wordml" xmlns:w15="http://schemas.microsoft.com/office/word/2012/wordml" xmlns:w16se="http://schemas.microsoft.com/office/word/2015/wordml/symex" xmlns:wpg="http://schemas.microsoft.com/office/word/2010/wordprocessingGroup" xmlns:wpi="http://schemas.microsoft.com/office/word/2010/wordprocessingInk" xmlns:wne="http://schemas.microsoft.com/office/word/2006/wordml" xmlns:wps="http://schemas.microsoft.com/office/word/2010/wordprocessingShape" mc:Ignorable="w14 w15 w16se wp14">
+  <w:abstractNum w:abstractNumId="0" w15:restartNumberingAfterBreak="0">
+    <w:nsid w:val="62C15A6F"/>
+    <w:multiLevelType w:val="hybridMultilevel"/>
+    <w:tmpl w:val="EF9CD644"/>
+    <w:lvl w:ilvl="0" w:tplc="50D211B6">
+      <w:start w:val="1"/>
+      <w:numFmt w:val="decimalEnclosedCircle"/>
+      <w:lvlText w:val="%1"/>
+      <w:lvlJc w:val="left"/>
+      <w:pPr>
+        <w:ind w:left="360" w:hanging="360"/>
+      </w:pPr>
+      <w:rPr>
+        <w:rFonts w:hint="default"/>
+      </w:rPr>
+    </w:lvl>
+    <w:lvl w:ilvl="1" w:tplc="04090017" w:tentative="1">
+      <w:start w:val="1"/>
+      <w:numFmt w:val="aiueoFullWidth"/>
+      <w:lvlText w:val="(%2)"/>
+      <w:lvlJc w:val="left"/>
+      <w:pPr>
+        <w:ind w:left="840" w:hanging="420"/>
+      </w:pPr>
+    </w:lvl>
+    <w:lvl w:ilvl="2" w:tplc="04090011" w:tentative="1">
+      <w:start w:val="1"/>
+      <w:numFmt w:val="decimalEnclosedCircle"/>
+      <w:lvlText w:val="%3"/>
+      <w:lvlJc w:val="left"/>
+      <w:pPr>
+        <w:ind w:left="1260" w:hanging="420"/>
+      </w:pPr>
+    </w:lvl>
+    <w:lvl w:ilvl="3" w:tplc="0409000F" w:tentative="1">
+      <w:start w:val="1"/>
+      <w:numFmt w:val="decimal"/>
+      <w:lvlText w:val="%4."/>
+      <w:lvlJc w:val="left"/>
+      <w:pPr>
+        <w:ind w:left="1680" w:hanging="420"/>
+      </w:pPr>
+    </w:lvl>
+    <w:lvl w:ilvl="4" w:tplc="04090017" w:tentative="1">
+      <w:start w:val="1"/>
+      <w:numFmt w:val="aiueoFullWidth"/>
+      <w:lvlText w:val="(%5)"/>
+      <w:lvlJc w:val="left"/>
+      <w:pPr>
+        <w:ind w:left="2100" w:hanging="420"/>
+      </w:pPr>
+    </w:lvl>
+    <w:lvl w:ilvl="5" w:tplc="04090011" w:tentative="1">
+      <w:start w:val="1"/>
+      <w:numFmt w:val="decimalEnclosedCircle"/>
+      <w:lvlText w:val="%6"/>
+      <w:lvlJc w:val="left"/>
+      <w:pPr>
+        <w:ind w:left="2520" w:hanging="420"/>
+      </w:pPr>
+    </w:lvl>
+    <w:lvl w:ilvl="6" w:tplc="0409000F" w:tentative="1">
+      <w:start w:val="1"/>
+      <w:numFmt w:val="decimal"/>
+      <w:lvlText w:val="%7."/>
+      <w:lvlJc w:val="left"/>
+      <w:pPr>
+        <w:ind w:left="2940" w:hanging="420"/>
+      </w:pPr>
+    </w:lvl>
+    <w:lvl w:ilvl="7" w:tplc="04090017" w:tentative="1">
+      <w:start w:val="1"/>
+      <w:numFmt w:val="aiueoFullWidth"/>
+      <w:lvlText w:val="(%8)"/>
+      <w:lvlJc w:val="left"/>
+      <w:pPr>
+        <w:ind w:left="3360" w:hanging="420"/>
+      </w:pPr>
+    </w:lvl>
+    <w:lvl w:ilvl="8" w:tplc="04090011" w:tentative="1">
+      <w:start w:val="1"/>
+      <w:numFmt w:val="decimalEnclosedCircle"/>
+      <w:lvlText w:val="%9"/>
+      <w:lvlJc w:val="left"/>
+      <w:pPr>
+        <w:ind w:left="3780" w:hanging="420"/>
+      </w:pPr>
+    </w:lvl>
+  </w:abstractNum>
+  <w:num w:numId="1">
+    <w:abstractNumId w:val="0"/>
+  </w:num>
+</w:numbering>
 </file>
 
 <file path=word/styles.xml><?xml version="1.0" encoding="utf-8"?>
@@ -1115,6 +1453,16 @@
     <w:uiPriority w:val="99"/>
     <w:rsid w:val="004E49D9"/>
   </w:style>
+  <w:style w:type="paragraph" w:styleId="a7">
+    <w:name w:val="List Paragraph"/>
+    <w:basedOn w:val="a"/>
+    <w:uiPriority w:val="34"/>
+    <w:qFormat/>
+    <w:rsid w:val="00686C9F"/>
+    <w:pPr>
+      <w:ind w:leftChars="400" w:left="840"/>
+    </w:pPr>
+  </w:style>
 </w:styles>
 </file>
 

--- a/評価テスト.docx
+++ b/評価テスト.docx
@@ -552,7 +552,6 @@
       <w:pPr>
         <w:ind w:firstLineChars="100" w:firstLine="210"/>
         <w:rPr>
-          <w:rFonts w:hint="eastAsia"/>
           <w:u w:val="single"/>
         </w:rPr>
       </w:pPr>
@@ -632,11 +631,6 @@
     </w:p>
     <w:p/>
     <w:p>
-      <w:pPr>
-        <w:rPr>
-          <w:rFonts w:hint="eastAsia"/>
-        </w:rPr>
-      </w:pPr>
       <w:r>
         <w:rPr>
           <w:rFonts w:hint="eastAsia"/>
@@ -724,8 +718,6 @@
         </w:rPr>
         <w:t xml:space="preserve">　</w:t>
       </w:r>
-      <w:bookmarkStart w:id="0" w:name="_GoBack"/>
-      <w:bookmarkEnd w:id="0"/>
       <w:r>
         <w:rPr>
           <w:rFonts w:hint="eastAsia"/>
@@ -757,11 +749,6 @@
     </w:p>
     <w:p/>
     <w:p>
-      <w:pPr>
-        <w:rPr>
-          <w:rFonts w:hint="eastAsia"/>
-        </w:rPr>
-      </w:pPr>
       <w:r>
         <w:rPr>
           <w:rFonts w:hint="eastAsia"/>
@@ -810,15 +797,264 @@
         </w:drawing>
       </w:r>
     </w:p>
-    <w:p>
-      <w:pPr>
-        <w:rPr>
-          <w:rFonts w:hint="eastAsia"/>
-        </w:rPr>
-      </w:pPr>
+    <w:p/>
+    <w:p/>
+    <w:p/>
+    <w:p/>
+    <w:p/>
+    <w:p/>
+    <w:p/>
+    <w:p/>
+    <w:p/>
+    <w:p/>
+    <w:p/>
+    <w:p>
+      <w:r>
+        <w:rPr>
+          <w:rFonts w:hint="eastAsia"/>
+        </w:rPr>
+        <w:lastRenderedPageBreak/>
+        <w:t>問１</w:t>
+      </w:r>
+    </w:p>
+    <w:p>
+      <w:r>
+        <w:rPr>
+          <w:rFonts w:hint="eastAsia"/>
+        </w:rPr>
+        <w:t xml:space="preserve">　</w:t>
+      </w:r>
+      <w:r>
+        <w:t>Observer</w:t>
+      </w:r>
+      <w:r>
+        <w:rPr>
+          <w:rFonts w:hint="eastAsia"/>
+        </w:rPr>
+        <w:t>パターンはあるオブジェクトの状態を①</w:t>
+      </w:r>
+      <w:r>
+        <w:rPr>
+          <w:rFonts w:hint="eastAsia"/>
+          <w:u w:val="single"/>
+        </w:rPr>
+        <w:t xml:space="preserve">　　　　　　</w:t>
+      </w:r>
+      <w:r>
+        <w:rPr>
+          <w:rFonts w:hint="eastAsia"/>
+          <w:u w:val="single"/>
+        </w:rPr>
+        <w:t xml:space="preserve">　</w:t>
+      </w:r>
+      <w:r>
+        <w:rPr>
+          <w:rFonts w:hint="eastAsia"/>
+        </w:rPr>
+        <w:t>して</w:t>
+      </w:r>
+      <w:r>
+        <w:rPr>
+          <w:rFonts w:hint="eastAsia"/>
+        </w:rPr>
+        <w:t>、その状態が変化した場合、をすべての観察者に②</w:t>
+      </w:r>
+      <w:r>
+        <w:rPr>
+          <w:rFonts w:hint="eastAsia"/>
+          <w:u w:val="single"/>
+        </w:rPr>
+        <w:t xml:space="preserve">　　　　　　　</w:t>
+      </w:r>
+      <w:r>
+        <w:rPr>
+          <w:rFonts w:hint="eastAsia"/>
+        </w:rPr>
+        <w:t>する</w:t>
+      </w:r>
+      <w:r>
+        <w:rPr>
+          <w:rFonts w:hint="eastAsia"/>
+        </w:rPr>
+        <w:t>パターンである。</w:t>
+      </w:r>
+    </w:p>
+    <w:p>
+      <w:pPr>
+        <w:rPr>
+          <w:rFonts w:hint="eastAsia"/>
+        </w:rPr>
+      </w:pPr>
+    </w:p>
+    <w:p>
+      <w:pPr>
+        <w:rPr>
+          <w:rFonts w:hint="eastAsia"/>
+        </w:rPr>
+      </w:pPr>
+      <w:r>
+        <w:rPr>
+          <w:rFonts w:hint="eastAsia"/>
+        </w:rPr>
+        <w:t>下線部に当てはまる適切な語句を下記から選びなさい。</w:t>
+      </w:r>
+    </w:p>
+    <w:p>
+      <w:r>
+        <w:rPr>
+          <w:rFonts w:hint="eastAsia"/>
+        </w:rPr>
+        <w:t xml:space="preserve">　ア　射影　イ 観察　ウ　通知　エ　</w:t>
+      </w:r>
+    </w:p>
+    <w:p/>
+    <w:p>
+      <w:r>
+        <w:rPr>
+          <w:rFonts w:hint="eastAsia"/>
+        </w:rPr>
+        <w:t>問２</w:t>
+      </w:r>
+    </w:p>
+    <w:p>
+      <w:r>
+        <w:rPr>
+          <w:rFonts w:hint="eastAsia"/>
+        </w:rPr>
+        <w:t xml:space="preserve">　下記のクラス図において、オブジェクトの状態変化</w:t>
+      </w:r>
+      <w:bookmarkStart w:id="0" w:name="_GoBack"/>
+      <w:bookmarkEnd w:id="0"/>
+      <w:r>
+        <w:rPr>
+          <w:rFonts w:hint="eastAsia"/>
+        </w:rPr>
+        <w:t>の観察を実装しているクラスは、</w:t>
+      </w:r>
+    </w:p>
+    <w:p>
+      <w:pPr>
+        <w:pStyle w:val="a7"/>
+        <w:numPr>
+          <w:ilvl w:val="0"/>
+          <w:numId w:val="2"/>
+        </w:numPr>
+        <w:ind w:leftChars="0"/>
+        <w:rPr>
+          <w:u w:val="single"/>
+        </w:rPr>
+      </w:pPr>
+      <w:r>
+        <w:rPr>
+          <w:rFonts w:hint="eastAsia"/>
+          <w:u w:val="single"/>
+        </w:rPr>
+        <w:t xml:space="preserve">　　　　　　　　　</w:t>
+      </w:r>
+      <w:r>
+        <w:rPr>
+          <w:rFonts w:hint="eastAsia"/>
+        </w:rPr>
+        <w:t>と②</w:t>
+      </w:r>
+      <w:r>
+        <w:rPr>
+          <w:rFonts w:hint="eastAsia"/>
+          <w:u w:val="single"/>
+        </w:rPr>
+        <w:t xml:space="preserve">　　　　　　　　　</w:t>
+      </w:r>
+      <w:r>
+        <w:rPr>
+          <w:rFonts w:hint="eastAsia"/>
+        </w:rPr>
+        <w:t>である。</w:t>
+      </w:r>
+      <w:r>
+        <w:rPr>
+          <w:rFonts w:hint="eastAsia"/>
+        </w:rPr>
+        <w:t>そして状態が変化した時に通知するクラスは③</w:t>
+      </w:r>
+      <w:r>
+        <w:rPr>
+          <w:rFonts w:hint="eastAsia"/>
+          <w:u w:val="single"/>
+        </w:rPr>
+        <w:t xml:space="preserve">　　　　　　　　　　　</w:t>
+      </w:r>
+      <w:r>
+        <w:rPr>
+          <w:rFonts w:hint="eastAsia"/>
+        </w:rPr>
+        <w:t xml:space="preserve">である。　　</w:t>
+      </w:r>
+    </w:p>
+    <w:p/>
+    <w:p>
+      <w:pPr>
+        <w:rPr>
+          <w:rFonts w:hint="eastAsia"/>
+          <w:u w:val="single"/>
+        </w:rPr>
+      </w:pPr>
+      <w:r>
+        <w:rPr>
+          <w:rFonts w:hint="eastAsia"/>
+        </w:rPr>
+        <w:t xml:space="preserve">　</w:t>
+      </w:r>
+      <w:r>
+        <w:rPr>
+          <w:rFonts w:hint="eastAsia"/>
+          <w:noProof/>
+          <w:u w:val="single"/>
+        </w:rPr>
+        <w:drawing>
+          <wp:inline distT="0" distB="0" distL="0" distR="0">
+            <wp:extent cx="5400040" cy="3568700"/>
+            <wp:effectExtent l="0" t="0" r="0" b="0"/>
+            <wp:docPr id="4" name="図 4"/>
+            <wp:cNvGraphicFramePr>
+              <a:graphicFrameLocks xmlns:a="http://schemas.openxmlformats.org/drawingml/2006/main" noChangeAspect="1"/>
+            </wp:cNvGraphicFramePr>
+            <a:graphic xmlns:a="http://schemas.openxmlformats.org/drawingml/2006/main">
+              <a:graphicData uri="http://schemas.openxmlformats.org/drawingml/2006/picture">
+                <pic:pic xmlns:pic="http://schemas.openxmlformats.org/drawingml/2006/picture">
+                  <pic:nvPicPr>
+                    <pic:cNvPr id="4" name="オブサーバークラス図.png"/>
+                    <pic:cNvPicPr/>
+                  </pic:nvPicPr>
+                  <pic:blipFill>
+                    <a:blip r:embed="rId10">
+                      <a:extLst>
+                        <a:ext uri="{28A0092B-C50C-407E-A947-70E740481C1C}">
+                          <a14:useLocalDpi xmlns:a14="http://schemas.microsoft.com/office/drawing/2010/main" val="0"/>
+                        </a:ext>
+                      </a:extLst>
+                    </a:blip>
+                    <a:stretch>
+                      <a:fillRect/>
+                    </a:stretch>
+                  </pic:blipFill>
+                  <pic:spPr>
+                    <a:xfrm>
+                      <a:off x="0" y="0"/>
+                      <a:ext cx="5400040" cy="3568700"/>
+                    </a:xfrm>
+                    <a:prstGeom prst="rect">
+                      <a:avLst/>
+                    </a:prstGeom>
+                  </pic:spPr>
+                </pic:pic>
+              </a:graphicData>
+            </a:graphic>
+          </wp:inline>
+        </w:drawing>
+      </w:r>
     </w:p>
     <w:sectPr>
-      <w:headerReference w:type="default" r:id="rId10"/>
+      <w:headerReference w:type="default" r:id="rId11"/>
       <w:pgSz w:w="11906" w:h="16838"/>
       <w:pgMar w:top="1985" w:right="1701" w:bottom="1701" w:left="1701" w:header="851" w:footer="992" w:gutter="0"/>
       <w:cols w:space="425"/>
@@ -890,6 +1126,96 @@
 <file path=word/numbering.xml><?xml version="1.0" encoding="utf-8"?>
 <w:numbering xmlns:wpc="http://schemas.microsoft.com/office/word/2010/wordprocessingCanvas" xmlns:cx="http://schemas.microsoft.com/office/drawing/2014/chartex" xmlns:cx1="http://schemas.microsoft.com/office/drawing/2015/9/8/chartex" xmlns:cx2="http://schemas.microsoft.com/office/drawing/2015/10/21/chartex" xmlns:cx3="http://schemas.microsoft.com/office/drawing/2016/5/9/chartex" xmlns:cx4="http://schemas.microsoft.com/office/drawing/2016/5/10/chartex" xmlns:cx5="http://schemas.microsoft.com/office/drawing/2016/5/11/chartex" xmlns:mc="http://schemas.openxmlformats.org/markup-compatibility/2006" xmlns:o="urn:schemas-microsoft-com:office:office" xmlns:r="http://schemas.openxmlformats.org/officeDocument/2006/relationships" xmlns:m="http://schemas.openxmlformats.org/officeDocument/2006/math" xmlns:v="urn:schemas-microsoft-com:vml" xmlns:wp14="http://schemas.microsoft.com/office/word/2010/wordprocessingDrawing" xmlns:wp="http://schemas.openxmlformats.org/drawingml/2006/wordprocessingDrawing" xmlns:w10="urn:schemas-microsoft-com:office:word" xmlns:w="http://schemas.openxmlformats.org/wordprocessingml/2006/main" xmlns:w14="http://schemas.microsoft.com/office/word/2010/wordml" xmlns:w15="http://schemas.microsoft.com/office/word/2012/wordml" xmlns:w16se="http://schemas.microsoft.com/office/word/2015/wordml/symex" xmlns:wpg="http://schemas.microsoft.com/office/word/2010/wordprocessingGroup" xmlns:wpi="http://schemas.microsoft.com/office/word/2010/wordprocessingInk" xmlns:wne="http://schemas.microsoft.com/office/word/2006/wordml" xmlns:wps="http://schemas.microsoft.com/office/word/2010/wordprocessingShape" mc:Ignorable="w14 w15 w16se wp14">
   <w:abstractNum w:abstractNumId="0" w15:restartNumberingAfterBreak="0">
+    <w:nsid w:val="1D53348B"/>
+    <w:multiLevelType w:val="hybridMultilevel"/>
+    <w:tmpl w:val="265860BA"/>
+    <w:lvl w:ilvl="0" w:tplc="B76C4ECA">
+      <w:start w:val="1"/>
+      <w:numFmt w:val="decimalEnclosedCircle"/>
+      <w:lvlText w:val="%1"/>
+      <w:lvlJc w:val="left"/>
+      <w:pPr>
+        <w:ind w:left="360" w:hanging="360"/>
+      </w:pPr>
+      <w:rPr>
+        <w:rFonts w:hint="default"/>
+        <w:u w:val="none"/>
+      </w:rPr>
+    </w:lvl>
+    <w:lvl w:ilvl="1" w:tplc="04090017" w:tentative="1">
+      <w:start w:val="1"/>
+      <w:numFmt w:val="aiueoFullWidth"/>
+      <w:lvlText w:val="(%2)"/>
+      <w:lvlJc w:val="left"/>
+      <w:pPr>
+        <w:ind w:left="840" w:hanging="420"/>
+      </w:pPr>
+    </w:lvl>
+    <w:lvl w:ilvl="2" w:tplc="04090011" w:tentative="1">
+      <w:start w:val="1"/>
+      <w:numFmt w:val="decimalEnclosedCircle"/>
+      <w:lvlText w:val="%3"/>
+      <w:lvlJc w:val="left"/>
+      <w:pPr>
+        <w:ind w:left="1260" w:hanging="420"/>
+      </w:pPr>
+    </w:lvl>
+    <w:lvl w:ilvl="3" w:tplc="0409000F" w:tentative="1">
+      <w:start w:val="1"/>
+      <w:numFmt w:val="decimal"/>
+      <w:lvlText w:val="%4."/>
+      <w:lvlJc w:val="left"/>
+      <w:pPr>
+        <w:ind w:left="1680" w:hanging="420"/>
+      </w:pPr>
+    </w:lvl>
+    <w:lvl w:ilvl="4" w:tplc="04090017" w:tentative="1">
+      <w:start w:val="1"/>
+      <w:numFmt w:val="aiueoFullWidth"/>
+      <w:lvlText w:val="(%5)"/>
+      <w:lvlJc w:val="left"/>
+      <w:pPr>
+        <w:ind w:left="2100" w:hanging="420"/>
+      </w:pPr>
+    </w:lvl>
+    <w:lvl w:ilvl="5" w:tplc="04090011" w:tentative="1">
+      <w:start w:val="1"/>
+      <w:numFmt w:val="decimalEnclosedCircle"/>
+      <w:lvlText w:val="%6"/>
+      <w:lvlJc w:val="left"/>
+      <w:pPr>
+        <w:ind w:left="2520" w:hanging="420"/>
+      </w:pPr>
+    </w:lvl>
+    <w:lvl w:ilvl="6" w:tplc="0409000F" w:tentative="1">
+      <w:start w:val="1"/>
+      <w:numFmt w:val="decimal"/>
+      <w:lvlText w:val="%7."/>
+      <w:lvlJc w:val="left"/>
+      <w:pPr>
+        <w:ind w:left="2940" w:hanging="420"/>
+      </w:pPr>
+    </w:lvl>
+    <w:lvl w:ilvl="7" w:tplc="04090017" w:tentative="1">
+      <w:start w:val="1"/>
+      <w:numFmt w:val="aiueoFullWidth"/>
+      <w:lvlText w:val="(%8)"/>
+      <w:lvlJc w:val="left"/>
+      <w:pPr>
+        <w:ind w:left="3360" w:hanging="420"/>
+      </w:pPr>
+    </w:lvl>
+    <w:lvl w:ilvl="8" w:tplc="04090011" w:tentative="1">
+      <w:start w:val="1"/>
+      <w:numFmt w:val="decimalEnclosedCircle"/>
+      <w:lvlText w:val="%9"/>
+      <w:lvlJc w:val="left"/>
+      <w:pPr>
+        <w:ind w:left="3780" w:hanging="420"/>
+      </w:pPr>
+    </w:lvl>
+  </w:abstractNum>
+  <w:abstractNum w:abstractNumId="1" w15:restartNumberingAfterBreak="0">
     <w:nsid w:val="62C15A6F"/>
     <w:multiLevelType w:val="hybridMultilevel"/>
     <w:tmpl w:val="EF9CD644"/>
@@ -979,6 +1305,9 @@
     </w:lvl>
   </w:abstractNum>
   <w:num w:numId="1">
+    <w:abstractNumId w:val="1"/>
+  </w:num>
+  <w:num w:numId="2">
     <w:abstractNumId w:val="0"/>
   </w:num>
 </w:numbering>
